--- a/htdocs/pr/isu-release-110218.docx
+++ b/htdocs/pr/isu-release-110218.docx
@@ -1,177 +1,132 @@
 
 <file path=word/document.xml><?xml version="1.0" encoding="utf-8"?>
-<w:document xmlns:wpc="http://schemas.microsoft.com/office/word/2010/wordprocessingCanvas" xmlns:mc="http://schemas.openxmlformats.org/markup-compatibility/2006" xmlns:o="urn:schemas-microsoft-com:office:office" xmlns:r="http://schemas.openxmlformats.org/officeDocument/2006/relationships" xmlns:m="http://schemas.openxmlformats.org/officeDocument/2006/math" xmlns:v="urn:schemas-microsoft-com:vml" xmlns:wp14="http://schemas.microsoft.com/office/word/2010/wordprocessingDrawing" xmlns:wp="http://schemas.openxmlformats.org/drawingml/2006/wordprocessingDrawing" xmlns:w10="urn:schemas-microsoft-com:office:word" xmlns:w="http://schemas.openxmlformats.org/wordprocessingml/2006/main" xmlns:w14="http://schemas.microsoft.com/office/word/2010/wordml" xmlns:wpg="http://schemas.microsoft.com/office/word/2010/wordprocessingGroup" xmlns:wpi="http://schemas.microsoft.com/office/word/2010/wordprocessingInk" xmlns:wne="http://schemas.microsoft.com/office/word/2006/wordml" xmlns:wps="http://schemas.microsoft.com/office/word/2010/wordprocessingShape" mc:Ignorable="w14 wp14">
+<w:document xmlns:mo="http://schemas.microsoft.com/office/mac/office/2008/main" xmlns:ve="http://schemas.openxmlformats.org/markup-compatibility/2006" xmlns:mv="urn:schemas-microsoft-com:mac:vml" xmlns:o="urn:schemas-microsoft-com:office:office" xmlns:r="http://schemas.openxmlformats.org/officeDocument/2006/relationships" xmlns:m="http://schemas.openxmlformats.org/officeDocument/2006/math" xmlns:v="urn:schemas-microsoft-com:vml" xmlns:wp="http://schemas.openxmlformats.org/drawingml/2006/wordprocessingDrawing" xmlns:w10="urn:schemas-microsoft-com:office:word" xmlns:w="http://schemas.openxmlformats.org/wordprocessingml/2006/main" xmlns:wne="http://schemas.microsoft.com/office/word/2006/wordml">
   <w:body>
     <w:p>
       <w:pPr>
-        <w:ind w:right="-810"/>
-        <w:outlineLvl w:val="0"/>
+        <w:ind w:left="-90" w:right="-810"/>
+        <w:rPr>
+          <w:rFonts w:ascii="Verdana" w:hAnsi="Verdana"/>
+          <w:sz w:val="20"/>
+        </w:rPr>
+      </w:pPr>
+      <w:r>
         <w:rPr>
           <w:rFonts w:ascii="Verdana" w:hAnsi="Verdana"/>
           <w:b/>
-          <w:sz w:val="20"/>
-        </w:rPr>
-      </w:pPr>
-      <w:proofErr w:type="gramStart"/>
-      <w:r>
+          <w:noProof/>
+          <w:sz w:val="20"/>
+        </w:rPr>
+        <w:drawing>
+          <wp:inline distT="0" distB="0" distL="0" distR="0">
+            <wp:extent cx="5486400" cy="723014"/>
+            <wp:effectExtent l="25400" t="0" r="0" b="0"/>
+            <wp:docPr id="1" name="Picture 1"/>
+            <wp:cNvGraphicFramePr>
+              <a:graphicFrameLocks xmlns:a="http://schemas.openxmlformats.org/drawingml/2006/main" noChangeAspect="1"/>
+            </wp:cNvGraphicFramePr>
+            <a:graphic xmlns:a="http://schemas.openxmlformats.org/drawingml/2006/main">
+              <a:graphicData uri="http://schemas.openxmlformats.org/drawingml/2006/picture">
+                <pic:pic xmlns:pic="http://schemas.openxmlformats.org/drawingml/2006/picture">
+                  <pic:nvPicPr>
+                    <pic:cNvPr id="0" name="Picture 1"/>
+                    <pic:cNvPicPr>
+                      <a:picLocks noChangeAspect="1" noChangeArrowheads="1"/>
+                    </pic:cNvPicPr>
+                  </pic:nvPicPr>
+                  <pic:blipFill>
+                    <a:blip r:embed="rId4"/>
+                    <a:srcRect/>
+                    <a:stretch>
+                      <a:fillRect/>
+                    </a:stretch>
+                  </pic:blipFill>
+                  <pic:spPr bwMode="auto">
+                    <a:xfrm>
+                      <a:off x="0" y="0"/>
+                      <a:ext cx="5486400" cy="723014"/>
+                    </a:xfrm>
+                    <a:prstGeom prst="rect">
+                      <a:avLst/>
+                    </a:prstGeom>
+                    <a:noFill/>
+                    <a:ln w="9525">
+                      <a:noFill/>
+                      <a:miter lim="800000"/>
+                      <a:headEnd/>
+                      <a:tailEnd/>
+                    </a:ln>
+                  </pic:spPr>
+                </pic:pic>
+              </a:graphicData>
+            </a:graphic>
+          </wp:inline>
+        </w:drawing>
+      </w:r>
+    </w:p>
+    <w:p>
+      <w:pPr>
+        <w:ind w:right="-810"/>
+        <w:rPr>
+          <w:rFonts w:ascii="Verdana" w:hAnsi="Verdana"/>
+          <w:sz w:val="20"/>
+        </w:rPr>
+      </w:pPr>
+    </w:p>
+    <w:p>
+      <w:pPr>
+        <w:ind w:right="-810"/>
+        <w:rPr>
+          <w:rFonts w:ascii="Verdana" w:hAnsi="Verdana"/>
+          <w:sz w:val="20"/>
+        </w:rPr>
+      </w:pPr>
+    </w:p>
+    <w:p>
+      <w:pPr>
+        <w:ind w:right="-810"/>
+        <w:rPr>
+          <w:rFonts w:ascii="Verdana" w:hAnsi="Verdana"/>
+          <w:sz w:val="20"/>
+        </w:rPr>
+      </w:pPr>
+      <w:r>
+        <w:rPr>
+          <w:rFonts w:ascii="Verdana" w:hAnsi="Verdana"/>
+          <w:sz w:val="20"/>
+        </w:rPr>
+        <w:t>2/18</w:t>
+      </w:r>
+      <w:r>
+        <w:rPr>
+          <w:rFonts w:ascii="Verdana" w:hAnsi="Verdana"/>
+          <w:sz w:val="20"/>
+        </w:rPr>
+        <w:t>/11</w:t>
+      </w:r>
+    </w:p>
+    <w:p>
+      <w:pPr>
+        <w:ind w:right="-810"/>
+        <w:rPr>
+          <w:rFonts w:ascii="Verdana" w:hAnsi="Verdana"/>
+          <w:sz w:val="20"/>
+        </w:rPr>
+      </w:pPr>
+    </w:p>
+    <w:p>
+      <w:pPr>
+        <w:ind w:right="-810"/>
         <w:rPr>
           <w:rFonts w:ascii="Verdana" w:hAnsi="Verdana"/>
           <w:b/>
-          <w:sz w:val="36"/>
-        </w:rPr>
-        <w:t xml:space="preserve">EMARGOED </w:t>
-      </w:r>
+          <w:sz w:val="20"/>
+        </w:rPr>
+      </w:pPr>
       <w:r>
         <w:rPr>
           <w:rFonts w:ascii="Verdana" w:hAnsi="Verdana"/>
           <w:b/>
-          <w:sz w:val="20"/>
-        </w:rPr>
-        <w:t xml:space="preserve">UNTIL </w:t>
-      </w:r>
-      <w:r>
-        <w:rPr>
-          <w:rFonts w:ascii="Verdana" w:hAnsi="Verdana"/>
-          <w:b/>
-          <w:sz w:val="20"/>
-        </w:rPr>
-        <w:t>8 a.m</w:t>
-      </w:r>
-      <w:r>
-        <w:rPr>
-          <w:rFonts w:ascii="Verdana" w:hAnsi="Verdana"/>
-          <w:b/>
-          <w:sz w:val="20"/>
-        </w:rPr>
-        <w:t xml:space="preserve">. CST </w:t>
-      </w:r>
-      <w:r>
-        <w:rPr>
-          <w:rFonts w:ascii="Verdana" w:hAnsi="Verdana"/>
-          <w:b/>
-          <w:sz w:val="20"/>
-        </w:rPr>
-        <w:t>FEB.</w:t>
-      </w:r>
-      <w:proofErr w:type="gramEnd"/>
-      <w:r>
-        <w:rPr>
-          <w:rFonts w:ascii="Verdana" w:hAnsi="Verdana"/>
-          <w:b/>
-          <w:sz w:val="20"/>
-        </w:rPr>
-        <w:t xml:space="preserve"> 18, 2011</w:t>
-      </w:r>
-    </w:p>
-    <w:p>
-      <w:pPr>
-        <w:ind w:right="-810"/>
-        <w:outlineLvl w:val="0"/>
-        <w:rPr>
-          <w:rFonts w:ascii="Verdana" w:hAnsi="Verdana"/>
-          <w:b/>
-          <w:sz w:val="20"/>
-        </w:rPr>
-      </w:pPr>
-    </w:p>
-    <w:p>
-      <w:pPr>
-        <w:ind w:right="-810"/>
-        <w:outlineLvl w:val="0"/>
-        <w:rPr>
-          <w:rFonts w:ascii="Verdana" w:hAnsi="Verdana"/>
-          <w:b/>
-          <w:sz w:val="20"/>
-        </w:rPr>
-      </w:pPr>
-      <w:r>
-        <w:rPr>
-          <w:rFonts w:ascii="Verdana" w:hAnsi="Verdana"/>
-          <w:b/>
-          <w:sz w:val="20"/>
-        </w:rPr>
-        <w:t>Iowa State University</w:t>
-      </w:r>
-    </w:p>
-    <w:p>
-      <w:pPr>
-        <w:ind w:right="-810"/>
-        <w:rPr>
-          <w:rFonts w:ascii="Verdana" w:hAnsi="Verdana"/>
-          <w:b/>
-          <w:sz w:val="20"/>
-        </w:rPr>
-      </w:pPr>
-      <w:r>
-        <w:rPr>
-          <w:rFonts w:ascii="Verdana" w:hAnsi="Verdana"/>
-          <w:b/>
-          <w:sz w:val="20"/>
-        </w:rPr>
-        <w:t>College of Agriculture and Life Sciences</w:t>
-      </w:r>
-    </w:p>
-    <w:p>
-      <w:pPr>
-        <w:ind w:right="-810"/>
-        <w:rPr>
-          <w:rFonts w:ascii="Verdana" w:hAnsi="Verdana"/>
-          <w:sz w:val="20"/>
-        </w:rPr>
-      </w:pPr>
-    </w:p>
-    <w:p>
-      <w:pPr>
-        <w:ind w:right="-810"/>
-        <w:rPr>
-          <w:rFonts w:ascii="Verdana" w:hAnsi="Verdana"/>
-          <w:sz w:val="20"/>
-        </w:rPr>
-      </w:pPr>
-    </w:p>
-    <w:p>
-      <w:pPr>
-        <w:ind w:right="-810"/>
-        <w:rPr>
-          <w:rFonts w:ascii="Verdana" w:hAnsi="Verdana"/>
-          <w:sz w:val="20"/>
-        </w:rPr>
-      </w:pPr>
-      <w:r>
-        <w:rPr>
-          <w:rFonts w:ascii="Verdana" w:hAnsi="Verdana"/>
-          <w:sz w:val="20"/>
-        </w:rPr>
-        <w:t>2/18</w:t>
-      </w:r>
-      <w:r>
-        <w:rPr>
-          <w:rFonts w:ascii="Verdana" w:hAnsi="Verdana"/>
-          <w:sz w:val="20"/>
-        </w:rPr>
-        <w:t>/11</w:t>
-      </w:r>
-    </w:p>
-    <w:p>
-      <w:pPr>
-        <w:ind w:right="-810"/>
-        <w:rPr>
-          <w:rFonts w:ascii="Verdana" w:hAnsi="Verdana"/>
-          <w:sz w:val="20"/>
-        </w:rPr>
-      </w:pPr>
-    </w:p>
-    <w:p>
-      <w:pPr>
-        <w:ind w:right="-810"/>
-        <w:rPr>
-          <w:rFonts w:ascii="Verdana" w:hAnsi="Verdana"/>
-          <w:sz w:val="20"/>
-        </w:rPr>
-      </w:pPr>
-      <w:r>
-        <w:rPr>
-          <w:rFonts w:ascii="Verdana" w:hAnsi="Verdana"/>
           <w:sz w:val="20"/>
         </w:rPr>
         <w:t>Contacts:</w:t>
@@ -866,15 +821,7 @@
           <w:rFonts w:ascii="Verdana" w:hAnsi="Verdana"/>
           <w:sz w:val="20"/>
         </w:rPr>
-        <w:t xml:space="preserve"> from 21 research sites in eight states. Special equipment will be used to monitor greenhouse </w:t>
-      </w:r>
-      <w:r>
-        <w:rPr>
-          <w:rFonts w:ascii="Verdana" w:hAnsi="Verdana"/>
-          <w:sz w:val="20"/>
-        </w:rPr>
-        <w:lastRenderedPageBreak/>
-        <w:t>gas emissions at many of the sites. The team will</w:t>
+        <w:t xml:space="preserve"> from 21 research sites in eight states. Special equipment will be used to monitor greenhouse gas emissions at many of the sites. The team will</w:t>
       </w:r>
       <w:r>
         <w:rPr>
@@ -1407,15 +1354,14 @@
     </w:p>
     <w:sectPr>
       <w:pgSz w:w="12240" w:h="15840"/>
-      <w:pgMar w:top="1440" w:right="1800" w:bottom="1440" w:left="1800" w:header="720" w:footer="720" w:gutter="0"/>
-      <w:cols w:space="720"/>
+      <w:pgMar w:top="900" w:right="1800" w:bottom="1440" w:left="1800" w:gutter="0"/>
     </w:sectPr>
   </w:body>
 </w:document>
 </file>
 
 <file path=word/styles.xml><?xml version="1.0" encoding="utf-8"?>
-<w:styles xmlns:mc="http://schemas.openxmlformats.org/markup-compatibility/2006" xmlns:r="http://schemas.openxmlformats.org/officeDocument/2006/relationships" xmlns:w="http://schemas.openxmlformats.org/wordprocessingml/2006/main" xmlns:w14="http://schemas.microsoft.com/office/word/2010/wordml" mc:Ignorable="w14">
+<w:styles xmlns:r="http://schemas.openxmlformats.org/officeDocument/2006/relationships" xmlns:w="http://schemas.openxmlformats.org/wordprocessingml/2006/main">
   <w:docDefaults>
     <w:rPrDefault>
       <w:rPr>
@@ -1427,7 +1373,17 @@
     </w:rPrDefault>
     <w:pPrDefault/>
   </w:docDefaults>
-  <w:latentStyles w:defLockedState="0" w:defUIPriority="0" w:defSemiHidden="0" w:defUnhideWhenUsed="0" w:defQFormat="0" w:count="267"/>
+  <w:latentStyles w:defLockedState="0" w:defUIPriority="0" w:defSemiHidden="0" w:defUnhideWhenUsed="0" w:defQFormat="0" w:count="276">
+    <w:lsdException w:name="Colorful List Accent 6" w:uiPriority="72"/>
+    <w:lsdException w:name="Colorful Grid Accent 6" w:uiPriority="73"/>
+    <w:lsdException w:name="Subtle Emphasis" w:uiPriority="19" w:qFormat="1"/>
+    <w:lsdException w:name="Intense Emphasis" w:uiPriority="21" w:qFormat="1"/>
+    <w:lsdException w:name="Subtle Reference" w:uiPriority="31" w:qFormat="1"/>
+    <w:lsdException w:name="Intense Reference" w:uiPriority="32" w:qFormat="1"/>
+    <w:lsdException w:name="Book Title" w:uiPriority="33" w:qFormat="1"/>
+    <w:lsdException w:name="Bibliography" w:semiHidden="1" w:uiPriority="37" w:unhideWhenUsed="1"/>
+    <w:lsdException w:name="TOC Heading" w:semiHidden="1" w:uiPriority="39" w:unhideWhenUsed="1" w:qFormat="1"/>
+  </w:latentStyles>
   <w:style w:type="paragraph" w:default="1" w:styleId="Normal">
     <w:name w:val="Normal"/>
     <w:qFormat/>
@@ -1438,15 +1394,14 @@
   </w:style>
   <w:style w:type="character" w:default="1" w:styleId="DefaultParagraphFont">
     <w:name w:val="Default Paragraph Font"/>
-    <w:uiPriority w:val="1"/>
     <w:semiHidden/>
     <w:unhideWhenUsed/>
   </w:style>
   <w:style w:type="table" w:default="1" w:styleId="TableNormal">
     <w:name w:val="Normal Table"/>
-    <w:uiPriority w:val="99"/>
     <w:semiHidden/>
     <w:unhideWhenUsed/>
+    <w:qFormat/>
     <w:tblPr>
       <w:tblInd w:w="0" w:type="dxa"/>
       <w:tblCellMar>
@@ -1459,7 +1414,6 @@
   </w:style>
   <w:style w:type="numbering" w:default="1" w:styleId="NoList">
     <w:name w:val="No List"/>
-    <w:uiPriority w:val="99"/>
     <w:semiHidden/>
     <w:unhideWhenUsed/>
   </w:style>
